--- a/Documentación Communicator.docx
+++ b/Documentación Communicator.docx
@@ -75,8 +75,539 @@
         </w:rPr>
         <w:t>Además de esto, debía poder almacenar y consultar contactos de una manera persistente en un archivo de texto para después poder realizar</w:t>
       </w:r>
+    </w:p>
+    <w:p>
+      <w:pPr>
+        <w:pStyle w:val="Heading1"/>
+        <w:rPr>
+          <w:lang w:val="es-CR"/>
+        </w:rPr>
+      </w:pPr>
+      <w:r>
+        <w:rPr>
+          <w:lang w:val="es-CR"/>
+        </w:rPr>
+        <w:t>Librerías usadas.</w:t>
+      </w:r>
+    </w:p>
+    <w:p>
+      <w:pPr>
+        <w:rPr>
+          <w:lang w:val="es-CR"/>
+        </w:rPr>
+      </w:pPr>
+      <w:r>
+        <w:rPr>
+          <w:lang w:val="es-CR"/>
+        </w:rPr>
+        <w:t>Para la realización de nuestro programa, utilizamos las siguientes librerías:</w:t>
+      </w:r>
+    </w:p>
+    <w:p>
+      <w:pPr>
+        <w:pStyle w:val="ListParagraph"/>
+        <w:numPr>
+          <w:ilvl w:val="0"/>
+          <w:numId w:val="3"/>
+        </w:numPr>
+        <w:rPr>
+          <w:b/>
+          <w:sz w:val="20"/>
+          <w:lang w:val="es-CR"/>
+        </w:rPr>
+      </w:pPr>
+      <w:r>
+        <w:rPr>
+          <w:b/>
+          <w:sz w:val="20"/>
+          <w:lang w:val="es-CR"/>
+        </w:rPr>
+        <w:t>stdio.h</w:t>
+      </w:r>
+    </w:p>
+    <w:p>
+      <w:pPr>
+        <w:pStyle w:val="ListParagraph"/>
+        <w:rPr>
+          <w:lang w:val="es-CR"/>
+        </w:rPr>
+      </w:pPr>
+      <w:r>
+        <w:rPr>
+          <w:lang w:val="es-CR"/>
+        </w:rPr>
+        <w:t>Librería</w:t>
+      </w:r>
+      <w:r>
+        <w:rPr>
+          <w:lang w:val="es-CR"/>
+        </w:rPr>
+        <w:t xml:space="preserve"> que incluye la declaración de las funciones más populares del lenguaje, además de eso, es la que permite la lectura </w:t>
+      </w:r>
+      <w:r>
+        <w:rPr>
+          <w:lang w:val="es-CR"/>
+        </w:rPr>
+        <w:t xml:space="preserve"> y escritura en los estándar </w:t>
+      </w:r>
+      <w:proofErr w:type="spellStart"/>
+      <w:r>
+        <w:rPr>
+          <w:lang w:val="es-CR"/>
+        </w:rPr>
+        <w:t>streams</w:t>
+      </w:r>
+      <w:proofErr w:type="spellEnd"/>
+      <w:r>
+        <w:rPr>
+          <w:lang w:val="es-CR"/>
+        </w:rPr>
+        <w:t>.</w:t>
+      </w:r>
+    </w:p>
+    <w:p>
+      <w:pPr>
+        <w:pStyle w:val="ListParagraph"/>
+        <w:rPr>
+          <w:lang w:val="es-CR"/>
+        </w:rPr>
+      </w:pPr>
+    </w:p>
+    <w:p>
+      <w:pPr>
+        <w:pStyle w:val="ListParagraph"/>
+        <w:numPr>
+          <w:ilvl w:val="0"/>
+          <w:numId w:val="3"/>
+        </w:numPr>
+        <w:rPr>
+          <w:b/>
+          <w:sz w:val="20"/>
+          <w:lang w:val="es-CR"/>
+        </w:rPr>
+      </w:pPr>
+      <w:r>
+        <w:rPr>
+          <w:b/>
+          <w:sz w:val="20"/>
+          <w:lang w:val="es-CR"/>
+        </w:rPr>
+        <w:t>&lt;</w:t>
+      </w:r>
+      <w:r>
+        <w:rPr>
+          <w:b/>
+          <w:sz w:val="20"/>
+          <w:lang w:val="es-CR"/>
+        </w:rPr>
+        <w:t>sys/types.h</w:t>
+      </w:r>
+      <w:r>
+        <w:rPr>
+          <w:b/>
+          <w:sz w:val="20"/>
+          <w:lang w:val="es-CR"/>
+        </w:rPr>
+        <w:t>&gt;</w:t>
+      </w:r>
+    </w:p>
+    <w:p>
+      <w:pPr>
+        <w:pStyle w:val="ListParagraph"/>
+        <w:rPr>
+          <w:lang w:val="es-CR"/>
+        </w:rPr>
+      </w:pPr>
+      <w:r>
+        <w:rPr>
+          <w:lang w:val="es-CR"/>
+        </w:rPr>
+        <w:t>Una librería que permite el uso de distintos tipos dentro del lenguaje de programación</w:t>
+      </w:r>
+      <w:r>
+        <w:rPr>
+          <w:lang w:val="es-CR"/>
+        </w:rPr>
+        <w:t>.</w:t>
+      </w:r>
+    </w:p>
+    <w:p>
+      <w:pPr>
+        <w:pStyle w:val="ListParagraph"/>
+        <w:rPr>
+          <w:lang w:val="es-CR"/>
+        </w:rPr>
+      </w:pPr>
+    </w:p>
+    <w:p>
+      <w:pPr>
+        <w:pStyle w:val="ListParagraph"/>
+        <w:numPr>
+          <w:ilvl w:val="0"/>
+          <w:numId w:val="3"/>
+        </w:numPr>
+        <w:rPr>
+          <w:b/>
+          <w:sz w:val="20"/>
+          <w:lang w:val="es-CR"/>
+        </w:rPr>
+      </w:pPr>
+      <w:r>
+        <w:rPr>
+          <w:b/>
+          <w:sz w:val="20"/>
+          <w:lang w:val="es-CR"/>
+        </w:rPr>
+        <w:t>&lt;</w:t>
+      </w:r>
+      <w:r>
+        <w:rPr>
+          <w:b/>
+          <w:sz w:val="20"/>
+          <w:lang w:val="es-CR"/>
+        </w:rPr>
+        <w:t>sys/socket.h</w:t>
+      </w:r>
+      <w:r>
+        <w:rPr>
+          <w:b/>
+          <w:sz w:val="20"/>
+          <w:lang w:val="es-CR"/>
+        </w:rPr>
+        <w:t>&gt;</w:t>
+      </w:r>
+    </w:p>
+    <w:p>
+      <w:pPr>
+        <w:pStyle w:val="ListParagraph"/>
+        <w:rPr>
+          <w:lang w:val="es-CR"/>
+        </w:rPr>
+      </w:pPr>
+      <w:r>
+        <w:rPr>
+          <w:lang w:val="es-CR"/>
+        </w:rPr>
+        <w:t>Es</w:t>
+      </w:r>
+      <w:r>
+        <w:rPr>
+          <w:lang w:val="es-CR"/>
+        </w:rPr>
+        <w:t xml:space="preserve"> la librería que define la estructura </w:t>
+      </w:r>
+      <w:proofErr w:type="spellStart"/>
+      <w:r>
+        <w:rPr>
+          <w:lang w:val="es-CR"/>
+        </w:rPr>
+        <w:t>socketaddr</w:t>
+      </w:r>
+      <w:proofErr w:type="spellEnd"/>
+      <w:r>
+        <w:rPr>
+          <w:lang w:val="es-CR"/>
+        </w:rPr>
+        <w:t xml:space="preserve">, y permite usar funciones como </w:t>
+      </w:r>
+      <w:proofErr w:type="spellStart"/>
+      <w:r>
+        <w:rPr>
+          <w:lang w:val="es-CR"/>
+        </w:rPr>
+        <w:t>socklen_t</w:t>
+      </w:r>
+      <w:proofErr w:type="spellEnd"/>
+      <w:r>
+        <w:rPr>
+          <w:lang w:val="es-CR"/>
+        </w:rPr>
+        <w:t xml:space="preserve">  otras similares para el uso de sockets.</w:t>
+      </w:r>
+    </w:p>
+    <w:p>
+      <w:pPr>
+        <w:pStyle w:val="ListParagraph"/>
+        <w:rPr>
+          <w:lang w:val="es-CR"/>
+        </w:rPr>
+      </w:pPr>
+    </w:p>
+    <w:p>
+      <w:pPr>
+        <w:pStyle w:val="ListParagraph"/>
+        <w:numPr>
+          <w:ilvl w:val="0"/>
+          <w:numId w:val="3"/>
+        </w:numPr>
+        <w:rPr>
+          <w:b/>
+          <w:sz w:val="20"/>
+          <w:lang w:val="es-CR"/>
+        </w:rPr>
+      </w:pPr>
+      <w:r>
+        <w:rPr>
+          <w:b/>
+          <w:sz w:val="20"/>
+          <w:lang w:val="es-CR"/>
+        </w:rPr>
+        <w:t>&lt;</w:t>
+      </w:r>
+      <w:r>
+        <w:rPr>
+          <w:b/>
+          <w:sz w:val="20"/>
+          <w:lang w:val="es-CR"/>
+        </w:rPr>
+        <w:t>netinet/in.h</w:t>
+      </w:r>
+      <w:r>
+        <w:rPr>
+          <w:b/>
+          <w:sz w:val="20"/>
+          <w:lang w:val="es-CR"/>
+        </w:rPr>
+        <w:t>&gt;</w:t>
+      </w:r>
+    </w:p>
+    <w:p>
+      <w:pPr>
+        <w:pStyle w:val="ListParagraph"/>
+        <w:rPr>
+          <w:lang w:val="es-CR"/>
+        </w:rPr>
+      </w:pPr>
+      <w:r>
+        <w:rPr>
+          <w:lang w:val="es-CR"/>
+        </w:rPr>
+        <w:t xml:space="preserve">Es la librería que define la estructura </w:t>
+      </w:r>
+      <w:proofErr w:type="spellStart"/>
+      <w:r>
+        <w:rPr>
+          <w:lang w:val="es-CR"/>
+        </w:rPr>
+        <w:t>sockaddr_in</w:t>
+      </w:r>
+      <w:proofErr w:type="spellEnd"/>
+      <w:r>
+        <w:rPr>
+          <w:lang w:val="es-CR"/>
+        </w:rPr>
+        <w:t>, en la cual se almacenan las dirección de internet utilizadas en la tarea programada</w:t>
+      </w:r>
+      <w:r>
+        <w:rPr>
+          <w:lang w:val="es-CR"/>
+        </w:rPr>
+        <w:t>.</w:t>
+      </w:r>
+    </w:p>
+    <w:p>
+      <w:pPr>
+        <w:pStyle w:val="ListParagraph"/>
+        <w:rPr>
+          <w:lang w:val="es-CR"/>
+        </w:rPr>
+      </w:pPr>
+    </w:p>
+    <w:p>
+      <w:pPr>
+        <w:pStyle w:val="ListParagraph"/>
+        <w:numPr>
+          <w:ilvl w:val="0"/>
+          <w:numId w:val="3"/>
+        </w:numPr>
+        <w:rPr>
+          <w:b/>
+          <w:sz w:val="20"/>
+          <w:lang w:val="es-CR"/>
+        </w:rPr>
+      </w:pPr>
+      <w:r>
+        <w:rPr>
+          <w:b/>
+          <w:sz w:val="20"/>
+          <w:lang w:val="es-CR"/>
+        </w:rPr>
+        <w:t>&lt;</w:t>
+      </w:r>
+      <w:r>
+        <w:rPr>
+          <w:b/>
+          <w:sz w:val="20"/>
+          <w:lang w:val="es-CR"/>
+        </w:rPr>
+        <w:t>netdb.h</w:t>
+      </w:r>
+      <w:r>
+        <w:rPr>
+          <w:b/>
+          <w:sz w:val="20"/>
+          <w:lang w:val="es-CR"/>
+        </w:rPr>
+        <w:t>&gt;</w:t>
+      </w:r>
+    </w:p>
+    <w:p>
+      <w:pPr>
+        <w:pStyle w:val="ListParagraph"/>
+        <w:rPr>
+          <w:lang w:val="es-CR"/>
+        </w:rPr>
+      </w:pPr>
+      <w:r>
+        <w:rPr>
+          <w:lang w:val="es-CR"/>
+        </w:rPr>
+        <w:t>Librería que se utiliza a la hora de realizar operaciones en la red</w:t>
+      </w:r>
+      <w:r>
+        <w:rPr>
+          <w:lang w:val="es-CR"/>
+        </w:rPr>
+        <w:t>.</w:t>
+      </w:r>
+    </w:p>
+    <w:p>
+      <w:pPr>
+        <w:pStyle w:val="ListParagraph"/>
+        <w:rPr>
+          <w:lang w:val="es-CR"/>
+        </w:rPr>
+      </w:pPr>
+    </w:p>
+    <w:p>
+      <w:pPr>
+        <w:pStyle w:val="ListParagraph"/>
+        <w:numPr>
+          <w:ilvl w:val="0"/>
+          <w:numId w:val="3"/>
+        </w:numPr>
+        <w:rPr>
+          <w:b/>
+          <w:sz w:val="20"/>
+          <w:lang w:val="es-CR"/>
+        </w:rPr>
+      </w:pPr>
+      <w:r>
+        <w:rPr>
+          <w:b/>
+          <w:sz w:val="20"/>
+          <w:lang w:val="es-CR"/>
+        </w:rPr>
+        <w:t>&lt;</w:t>
+      </w:r>
+      <w:r>
+        <w:rPr>
+          <w:b/>
+          <w:sz w:val="20"/>
+          <w:lang w:val="es-CR"/>
+        </w:rPr>
+        <w:t>stdlib.h</w:t>
+      </w:r>
+      <w:r>
+        <w:rPr>
+          <w:b/>
+          <w:sz w:val="20"/>
+          <w:lang w:val="es-CR"/>
+        </w:rPr>
+        <w:t>&gt;</w:t>
+      </w:r>
+    </w:p>
+    <w:p>
+      <w:pPr>
+        <w:pStyle w:val="ListParagraph"/>
+        <w:rPr>
+          <w:lang w:val="es-CR"/>
+        </w:rPr>
+      </w:pPr>
+      <w:r>
+        <w:rPr>
+          <w:lang w:val="es-CR"/>
+        </w:rPr>
+        <w:t>Librería que se puede utilizar para la conversión de tipos, asignación de memoria, control de procesos y operaciones matemáticas.</w:t>
+      </w:r>
+    </w:p>
+    <w:p>
+      <w:pPr>
+        <w:pStyle w:val="ListParagraph"/>
+        <w:rPr>
+          <w:lang w:val="es-CR"/>
+        </w:rPr>
+      </w:pPr>
       <w:bookmarkStart w:id="0" w:name="_GoBack"/>
       <w:bookmarkEnd w:id="0"/>
+    </w:p>
+    <w:p>
+      <w:pPr>
+        <w:pStyle w:val="ListParagraph"/>
+        <w:numPr>
+          <w:ilvl w:val="0"/>
+          <w:numId w:val="3"/>
+        </w:numPr>
+        <w:rPr>
+          <w:b/>
+          <w:sz w:val="20"/>
+          <w:lang w:val="es-CR"/>
+        </w:rPr>
+      </w:pPr>
+      <w:r>
+        <w:rPr>
+          <w:b/>
+          <w:sz w:val="20"/>
+          <w:lang w:val="es-CR"/>
+        </w:rPr>
+        <w:t>&lt;</w:t>
+      </w:r>
+      <w:proofErr w:type="spellStart"/>
+      <w:r>
+        <w:rPr>
+          <w:b/>
+          <w:sz w:val="20"/>
+          <w:lang w:val="es-CR"/>
+        </w:rPr>
+        <w:t>String.h</w:t>
+      </w:r>
+      <w:proofErr w:type="spellEnd"/>
+      <w:r>
+        <w:rPr>
+          <w:b/>
+          <w:sz w:val="20"/>
+          <w:lang w:val="es-CR"/>
+        </w:rPr>
+        <w:t>&gt;</w:t>
+      </w:r>
+    </w:p>
+    <w:p>
+      <w:pPr>
+        <w:pStyle w:val="ListParagraph"/>
+        <w:rPr>
+          <w:lang w:val="es-CR"/>
+        </w:rPr>
+      </w:pPr>
+      <w:r>
+        <w:rPr>
+          <w:lang w:val="es-CR"/>
+        </w:rPr>
+        <w:t xml:space="preserve">Librería que incluye las funciones utilizadas para manejo de </w:t>
+      </w:r>
+      <w:proofErr w:type="spellStart"/>
+      <w:r>
+        <w:rPr>
+          <w:lang w:val="es-CR"/>
+        </w:rPr>
+        <w:t>Strings</w:t>
+      </w:r>
+      <w:proofErr w:type="spellEnd"/>
+      <w:r>
+        <w:rPr>
+          <w:lang w:val="es-CR"/>
+        </w:rPr>
+        <w:t xml:space="preserve"> y arreglos de caracteres en C.</w:t>
+      </w:r>
     </w:p>
     <w:sectPr>
       <w:pgSz w:w="12240" w:h="15840"/>
@@ -90,6 +621,119 @@
 <file path=word/numbering.xml><?xml version="1.0" encoding="utf-8"?>
 <w:numbering xmlns:wpc="http://schemas.microsoft.com/office/word/2010/wordprocessingCanvas" xmlns:mc="http://schemas.openxmlformats.org/markup-compatibility/2006" xmlns:o="urn:schemas-microsoft-com:office:office" xmlns:r="http://schemas.openxmlformats.org/officeDocument/2006/relationships" xmlns:m="http://schemas.openxmlformats.org/officeDocument/2006/math" xmlns:v="urn:schemas-microsoft-com:vml" xmlns:wp14="http://schemas.microsoft.com/office/word/2010/wordprocessingDrawing" xmlns:wp="http://schemas.openxmlformats.org/drawingml/2006/wordprocessingDrawing" xmlns:w10="urn:schemas-microsoft-com:office:word" xmlns:w="http://schemas.openxmlformats.org/wordprocessingml/2006/main" xmlns:w14="http://schemas.microsoft.com/office/word/2010/wordml" xmlns:w15="http://schemas.microsoft.com/office/word/2012/wordml" xmlns:wpg="http://schemas.microsoft.com/office/word/2010/wordprocessingGroup" xmlns:wpi="http://schemas.microsoft.com/office/word/2010/wordprocessingInk" xmlns:wne="http://schemas.microsoft.com/office/word/2006/wordml" xmlns:wps="http://schemas.microsoft.com/office/word/2010/wordprocessingShape" mc:Ignorable="w14 w15 wp14">
   <w:abstractNum w:abstractNumId="0">
+    <w:nsid w:val="0F9325C5"/>
+    <w:multiLevelType w:val="hybridMultilevel"/>
+    <w:tmpl w:val="846C8C80"/>
+    <w:lvl w:ilvl="0" w:tplc="140A0001">
+      <w:start w:val="1"/>
+      <w:numFmt w:val="bullet"/>
+      <w:lvlText w:val=""/>
+      <w:lvlJc w:val="left"/>
+      <w:pPr>
+        <w:ind w:left="720" w:hanging="360"/>
+      </w:pPr>
+      <w:rPr>
+        <w:rFonts w:ascii="Symbol" w:hAnsi="Symbol" w:hint="default"/>
+      </w:rPr>
+    </w:lvl>
+    <w:lvl w:ilvl="1" w:tplc="140A0003" w:tentative="1">
+      <w:start w:val="1"/>
+      <w:numFmt w:val="bullet"/>
+      <w:lvlText w:val="o"/>
+      <w:lvlJc w:val="left"/>
+      <w:pPr>
+        <w:ind w:left="1440" w:hanging="360"/>
+      </w:pPr>
+      <w:rPr>
+        <w:rFonts w:ascii="Courier New" w:hAnsi="Courier New" w:cs="Courier New" w:hint="default"/>
+      </w:rPr>
+    </w:lvl>
+    <w:lvl w:ilvl="2" w:tplc="140A0005" w:tentative="1">
+      <w:start w:val="1"/>
+      <w:numFmt w:val="bullet"/>
+      <w:lvlText w:val=""/>
+      <w:lvlJc w:val="left"/>
+      <w:pPr>
+        <w:ind w:left="2160" w:hanging="360"/>
+      </w:pPr>
+      <w:rPr>
+        <w:rFonts w:ascii="Wingdings" w:hAnsi="Wingdings" w:hint="default"/>
+      </w:rPr>
+    </w:lvl>
+    <w:lvl w:ilvl="3" w:tplc="140A0001" w:tentative="1">
+      <w:start w:val="1"/>
+      <w:numFmt w:val="bullet"/>
+      <w:lvlText w:val=""/>
+      <w:lvlJc w:val="left"/>
+      <w:pPr>
+        <w:ind w:left="2880" w:hanging="360"/>
+      </w:pPr>
+      <w:rPr>
+        <w:rFonts w:ascii="Symbol" w:hAnsi="Symbol" w:hint="default"/>
+      </w:rPr>
+    </w:lvl>
+    <w:lvl w:ilvl="4" w:tplc="140A0003" w:tentative="1">
+      <w:start w:val="1"/>
+      <w:numFmt w:val="bullet"/>
+      <w:lvlText w:val="o"/>
+      <w:lvlJc w:val="left"/>
+      <w:pPr>
+        <w:ind w:left="3600" w:hanging="360"/>
+      </w:pPr>
+      <w:rPr>
+        <w:rFonts w:ascii="Courier New" w:hAnsi="Courier New" w:cs="Courier New" w:hint="default"/>
+      </w:rPr>
+    </w:lvl>
+    <w:lvl w:ilvl="5" w:tplc="140A0005" w:tentative="1">
+      <w:start w:val="1"/>
+      <w:numFmt w:val="bullet"/>
+      <w:lvlText w:val=""/>
+      <w:lvlJc w:val="left"/>
+      <w:pPr>
+        <w:ind w:left="4320" w:hanging="360"/>
+      </w:pPr>
+      <w:rPr>
+        <w:rFonts w:ascii="Wingdings" w:hAnsi="Wingdings" w:hint="default"/>
+      </w:rPr>
+    </w:lvl>
+    <w:lvl w:ilvl="6" w:tplc="140A0001" w:tentative="1">
+      <w:start w:val="1"/>
+      <w:numFmt w:val="bullet"/>
+      <w:lvlText w:val=""/>
+      <w:lvlJc w:val="left"/>
+      <w:pPr>
+        <w:ind w:left="5040" w:hanging="360"/>
+      </w:pPr>
+      <w:rPr>
+        <w:rFonts w:ascii="Symbol" w:hAnsi="Symbol" w:hint="default"/>
+      </w:rPr>
+    </w:lvl>
+    <w:lvl w:ilvl="7" w:tplc="140A0003" w:tentative="1">
+      <w:start w:val="1"/>
+      <w:numFmt w:val="bullet"/>
+      <w:lvlText w:val="o"/>
+      <w:lvlJc w:val="left"/>
+      <w:pPr>
+        <w:ind w:left="5760" w:hanging="360"/>
+      </w:pPr>
+      <w:rPr>
+        <w:rFonts w:ascii="Courier New" w:hAnsi="Courier New" w:cs="Courier New" w:hint="default"/>
+      </w:rPr>
+    </w:lvl>
+    <w:lvl w:ilvl="8" w:tplc="140A0005" w:tentative="1">
+      <w:start w:val="1"/>
+      <w:numFmt w:val="bullet"/>
+      <w:lvlText w:val=""/>
+      <w:lvlJc w:val="left"/>
+      <w:pPr>
+        <w:ind w:left="6480" w:hanging="360"/>
+      </w:pPr>
+      <w:rPr>
+        <w:rFonts w:ascii="Wingdings" w:hAnsi="Wingdings" w:hint="default"/>
+      </w:rPr>
+    </w:lvl>
+  </w:abstractNum>
+  <w:abstractNum w:abstractNumId="1">
     <w:nsid w:val="7E0608B8"/>
     <w:multiLevelType w:val="hybridMultilevel"/>
     <w:tmpl w:val="BA48E97A"/>
@@ -201,7 +845,7 @@
       </w:rPr>
     </w:lvl>
   </w:abstractNum>
-  <w:abstractNum w:abstractNumId="1">
+  <w:abstractNum w:abstractNumId="2">
     <w:nsid w:val="7EC05455"/>
     <w:multiLevelType w:val="hybridMultilevel"/>
     <w:tmpl w:val="1E38928A"/>
@@ -314,10 +958,13 @@
     </w:lvl>
   </w:abstractNum>
   <w:num w:numId="1">
-    <w:abstractNumId w:val="0"/>
+    <w:abstractNumId w:val="1"/>
   </w:num>
   <w:num w:numId="2">
-    <w:abstractNumId w:val="1"/>
+    <w:abstractNumId w:val="2"/>
+  </w:num>
+  <w:num w:numId="3">
+    <w:abstractNumId w:val="0"/>
   </w:num>
 </w:numbering>
 </file>
